--- a/trunk/COM/e403/doc/testcom.docx
+++ b/trunk/COM/e403/doc/testcom.docx
@@ -44,6 +44,10 @@
         <w:t xml:space="preserve"> del Motorola</w:t>
       </w:r>
     </w:p>
+    <w:p/>
+    <w:p/>
+    <w:p/>
+    <w:p/>
     <w:p/>
     <w:p>
       <w:pPr>
@@ -147,12 +151,6 @@
         <w:gridCol w:w="1347"/>
       </w:tblGrid>
       <w:tr>
-        <w:tblPrEx>
-          <w:tblCellMar>
-            <w:top w:w="0" w:type="dxa"/>
-            <w:bottom w:w="0" w:type="dxa"/>
-          </w:tblCellMar>
-        </w:tblPrEx>
         <w:trPr>
           <w:cantSplit/>
           <w:trHeight w:val="478"/>
@@ -298,12 +296,6 @@
         </w:tc>
       </w:tr>
       <w:tr>
-        <w:tblPrEx>
-          <w:tblCellMar>
-            <w:top w:w="0" w:type="dxa"/>
-            <w:bottom w:w="0" w:type="dxa"/>
-          </w:tblCellMar>
-        </w:tblPrEx>
         <w:trPr>
           <w:cantSplit/>
           <w:trHeight w:hRule="exact" w:val="242"/>
@@ -404,12 +396,6 @@
         </w:tc>
       </w:tr>
       <w:tr>
-        <w:tblPrEx>
-          <w:tblCellMar>
-            <w:top w:w="0" w:type="dxa"/>
-            <w:bottom w:w="0" w:type="dxa"/>
-          </w:tblCellMar>
-        </w:tblPrEx>
         <w:trPr>
           <w:cantSplit/>
           <w:trHeight w:hRule="exact" w:val="226"/>
@@ -454,6 +440,17 @@
             <w:pPr>
               <w:jc w:val="center"/>
             </w:pPr>
+            <w:r>
+              <w:t xml:space="preserve">1 </w:t>
+            </w:r>
+            <w:proofErr w:type="spellStart"/>
+            <w:r>
+              <w:t>sector</w:t>
+            </w:r>
+            <w:proofErr w:type="spellEnd"/>
+            <w:r>
+              <w:t xml:space="preserve">  64Kbyte</w:t>
+            </w:r>
           </w:p>
         </w:tc>
         <w:tc>
@@ -490,12 +487,6 @@
         </w:tc>
       </w:tr>
       <w:tr>
-        <w:tblPrEx>
-          <w:tblCellMar>
-            <w:top w:w="0" w:type="dxa"/>
-            <w:bottom w:w="0" w:type="dxa"/>
-          </w:tblCellMar>
-        </w:tblPrEx>
         <w:trPr>
           <w:cantSplit/>
           <w:trHeight w:hRule="exact" w:val="225"/>
@@ -596,12 +587,6 @@
         </w:tc>
       </w:tr>
       <w:tr>
-        <w:tblPrEx>
-          <w:tblCellMar>
-            <w:top w:w="0" w:type="dxa"/>
-            <w:bottom w:w="0" w:type="dxa"/>
-          </w:tblCellMar>
-        </w:tblPrEx>
         <w:trPr>
           <w:cantSplit/>
           <w:trHeight w:hRule="exact" w:val="243"/>
@@ -676,12 +661,6 @@
         </w:tc>
       </w:tr>
       <w:tr>
-        <w:tblPrEx>
-          <w:tblCellMar>
-            <w:top w:w="0" w:type="dxa"/>
-            <w:bottom w:w="0" w:type="dxa"/>
-          </w:tblCellMar>
-        </w:tblPrEx>
         <w:trPr>
           <w:cantSplit/>
           <w:trHeight w:hRule="exact" w:val="242"/>
@@ -777,12 +756,6 @@
         </w:tc>
       </w:tr>
       <w:tr>
-        <w:tblPrEx>
-          <w:tblCellMar>
-            <w:top w:w="0" w:type="dxa"/>
-            <w:bottom w:w="0" w:type="dxa"/>
-          </w:tblCellMar>
-        </w:tblPrEx>
         <w:trPr>
           <w:cantSplit/>
           <w:trHeight w:hRule="exact" w:val="426"/>
@@ -857,12 +830,6 @@
         </w:tc>
       </w:tr>
       <w:tr>
-        <w:tblPrEx>
-          <w:tblCellMar>
-            <w:top w:w="0" w:type="dxa"/>
-            <w:bottom w:w="0" w:type="dxa"/>
-          </w:tblCellMar>
-        </w:tblPrEx>
         <w:trPr>
           <w:cantSplit/>
           <w:trHeight w:hRule="exact" w:val="208"/>
@@ -1009,12 +976,6 @@
         </w:tc>
       </w:tr>
       <w:tr>
-        <w:tblPrEx>
-          <w:tblCellMar>
-            <w:top w:w="0" w:type="dxa"/>
-            <w:bottom w:w="0" w:type="dxa"/>
-          </w:tblCellMar>
-        </w:tblPrEx>
         <w:trPr>
           <w:cantSplit/>
           <w:trHeight w:hRule="exact" w:val="260"/>
@@ -1089,12 +1050,6 @@
         </w:tc>
       </w:tr>
       <w:tr>
-        <w:tblPrEx>
-          <w:tblCellMar>
-            <w:top w:w="0" w:type="dxa"/>
-            <w:bottom w:w="0" w:type="dxa"/>
-          </w:tblCellMar>
-        </w:tblPrEx>
         <w:trPr>
           <w:cantSplit/>
           <w:trHeight w:hRule="exact" w:val="225"/>
@@ -1241,12 +1196,6 @@
         </w:tc>
       </w:tr>
       <w:tr>
-        <w:tblPrEx>
-          <w:tblCellMar>
-            <w:top w:w="0" w:type="dxa"/>
-            <w:bottom w:w="0" w:type="dxa"/>
-          </w:tblCellMar>
-        </w:tblPrEx>
         <w:trPr>
           <w:cantSplit/>
           <w:trHeight w:hRule="exact" w:val="243"/>
@@ -1321,12 +1270,6 @@
         </w:tc>
       </w:tr>
       <w:tr>
-        <w:tblPrEx>
-          <w:tblCellMar>
-            <w:top w:w="0" w:type="dxa"/>
-            <w:bottom w:w="0" w:type="dxa"/>
-          </w:tblCellMar>
-        </w:tblPrEx>
         <w:trPr>
           <w:cantSplit/>
           <w:trHeight w:hRule="exact" w:val="502"/>
@@ -1463,12 +1406,6 @@
         </w:tc>
       </w:tr>
       <w:tr>
-        <w:tblPrEx>
-          <w:tblCellMar>
-            <w:top w:w="0" w:type="dxa"/>
-            <w:bottom w:w="0" w:type="dxa"/>
-          </w:tblCellMar>
-        </w:tblPrEx>
         <w:trPr>
           <w:cantSplit/>
           <w:trHeight w:hRule="exact" w:val="260"/>
@@ -1543,12 +1480,6 @@
         </w:tc>
       </w:tr>
       <w:tr>
-        <w:tblPrEx>
-          <w:tblCellMar>
-            <w:top w:w="0" w:type="dxa"/>
-            <w:bottom w:w="0" w:type="dxa"/>
-          </w:tblCellMar>
-        </w:tblPrEx>
         <w:trPr>
           <w:cantSplit/>
           <w:trHeight w:hRule="exact" w:val="208"/>
@@ -1643,12 +1574,6 @@
         </w:tc>
       </w:tr>
       <w:tr>
-        <w:tblPrEx>
-          <w:tblCellMar>
-            <w:top w:w="0" w:type="dxa"/>
-            <w:bottom w:w="0" w:type="dxa"/>
-          </w:tblCellMar>
-        </w:tblPrEx>
         <w:trPr>
           <w:cantSplit/>
           <w:trHeight w:hRule="exact" w:val="260"/>
@@ -1723,12 +1648,6 @@
         </w:tc>
       </w:tr>
       <w:tr>
-        <w:tblPrEx>
-          <w:tblCellMar>
-            <w:top w:w="0" w:type="dxa"/>
-            <w:bottom w:w="0" w:type="dxa"/>
-          </w:tblCellMar>
-        </w:tblPrEx>
         <w:trPr>
           <w:cantSplit/>
           <w:trHeight w:val="226"/>
@@ -1823,12 +1742,6 @@
         </w:tc>
       </w:tr>
       <w:tr>
-        <w:tblPrEx>
-          <w:tblCellMar>
-            <w:top w:w="0" w:type="dxa"/>
-            <w:bottom w:w="0" w:type="dxa"/>
-          </w:tblCellMar>
-        </w:tblPrEx>
         <w:trPr>
           <w:cantSplit/>
           <w:trHeight w:val="243"/>
@@ -1957,6 +1870,98 @@
           <w:lang w:val="en-GB"/>
         </w:rPr>
       </w:pPr>
+      <w:r>
+        <w:rPr>
+          <w:snapToGrid w:val="0"/>
+          <w:sz w:val="24"/>
+          <w:lang w:val="en-GB"/>
+        </w:rPr>
+        <w:lastRenderedPageBreak/>
+        <w:t>INTERRUPT</w:t>
+      </w:r>
+    </w:p>
+    <w:p>
+      <w:pPr>
+        <w:ind w:left="708"/>
+        <w:jc w:val="both"/>
+        <w:rPr>
+          <w:snapToGrid w:val="0"/>
+          <w:sz w:val="24"/>
+          <w:lang w:val="en-GB"/>
+        </w:rPr>
+      </w:pPr>
+      <w:r>
+        <w:rPr>
+          <w:snapToGrid w:val="0"/>
+          <w:sz w:val="24"/>
+          <w:lang w:val="en-GB"/>
+        </w:rPr>
+        <w:t xml:space="preserve">MVB INT0 e INT1: </w:t>
+      </w:r>
+      <w:proofErr w:type="spellStart"/>
+      <w:r>
+        <w:rPr>
+          <w:snapToGrid w:val="0"/>
+          <w:sz w:val="24"/>
+          <w:lang w:val="en-GB"/>
+        </w:rPr>
+        <w:t>sono</w:t>
+      </w:r>
+      <w:proofErr w:type="spellEnd"/>
+      <w:r>
+        <w:rPr>
+          <w:snapToGrid w:val="0"/>
+          <w:sz w:val="24"/>
+          <w:lang w:val="en-GB"/>
+        </w:rPr>
+        <w:t xml:space="preserve"> 2 interrupt </w:t>
+      </w:r>
+      <w:proofErr w:type="spellStart"/>
+      <w:r>
+        <w:rPr>
+          <w:snapToGrid w:val="0"/>
+          <w:sz w:val="24"/>
+          <w:lang w:val="en-GB"/>
+        </w:rPr>
+        <w:t>req</w:t>
+      </w:r>
+      <w:proofErr w:type="spellEnd"/>
+      <w:r>
+        <w:rPr>
+          <w:snapToGrid w:val="0"/>
+          <w:sz w:val="24"/>
+          <w:lang w:val="en-GB"/>
+        </w:rPr>
+        <w:t xml:space="preserve"> </w:t>
+      </w:r>
+      <w:proofErr w:type="spellStart"/>
+      <w:r>
+        <w:rPr>
+          <w:snapToGrid w:val="0"/>
+          <w:sz w:val="24"/>
+          <w:lang w:val="en-GB"/>
+        </w:rPr>
+        <w:t>generati</w:t>
+      </w:r>
+      <w:proofErr w:type="spellEnd"/>
+      <w:r>
+        <w:rPr>
+          <w:snapToGrid w:val="0"/>
+          <w:sz w:val="24"/>
+          <w:lang w:val="en-GB"/>
+        </w:rPr>
+        <w:t xml:space="preserve"> </w:t>
+      </w:r>
+      <w:proofErr w:type="spellStart"/>
+      <w:r>
+        <w:rPr>
+          <w:snapToGrid w:val="0"/>
+          <w:sz w:val="24"/>
+          <w:lang w:val="en-GB"/>
+        </w:rPr>
+        <w:t>dall’MVB</w:t>
+      </w:r>
+      <w:proofErr w:type="spellEnd"/>
     </w:p>
     <w:p>
       <w:pPr>
@@ -2007,7 +2012,6 @@
           <w:sz w:val="24"/>
           <w:lang w:val="en-GB"/>
         </w:rPr>
-        <w:lastRenderedPageBreak/>
         <w:t>FLASH:</w:t>
       </w:r>
     </w:p>
@@ -3491,12 +3495,6 @@
                     <w:gridCol w:w="567"/>
                   </w:tblGrid>
                   <w:tr>
-                    <w:tblPrEx>
-                      <w:tblCellMar>
-                        <w:top w:w="0" w:type="dxa"/>
-                        <w:bottom w:w="0" w:type="dxa"/>
-                      </w:tblCellMar>
-                    </w:tblPrEx>
                     <w:trPr>
                       <w:cantSplit/>
                     </w:trPr>
@@ -3836,12 +3834,6 @@
                     </w:tc>
                   </w:tr>
                   <w:tr>
-                    <w:tblPrEx>
-                      <w:tblCellMar>
-                        <w:top w:w="0" w:type="dxa"/>
-                        <w:bottom w:w="0" w:type="dxa"/>
-                      </w:tblCellMar>
-                    </w:tblPrEx>
                     <w:trPr>
                       <w:cantSplit/>
                     </w:trPr>
@@ -4120,12 +4112,6 @@
                     </w:tc>
                   </w:tr>
                   <w:tr>
-                    <w:tblPrEx>
-                      <w:tblCellMar>
-                        <w:top w:w="0" w:type="dxa"/>
-                        <w:bottom w:w="0" w:type="dxa"/>
-                      </w:tblCellMar>
-                    </w:tblPrEx>
                     <w:trPr>
                       <w:cantSplit/>
                     </w:trPr>
@@ -4458,12 +4444,6 @@
                     </w:tc>
                   </w:tr>
                   <w:tr>
-                    <w:tblPrEx>
-                      <w:tblCellMar>
-                        <w:top w:w="0" w:type="dxa"/>
-                        <w:bottom w:w="0" w:type="dxa"/>
-                      </w:tblCellMar>
-                    </w:tblPrEx>
                     <w:trPr>
                       <w:cantSplit/>
                     </w:trPr>
@@ -4736,12 +4716,6 @@
                     <w:gridCol w:w="567"/>
                   </w:tblGrid>
                   <w:tr>
-                    <w:tblPrEx>
-                      <w:tblCellMar>
-                        <w:top w:w="0" w:type="dxa"/>
-                        <w:bottom w:w="0" w:type="dxa"/>
-                      </w:tblCellMar>
-                    </w:tblPrEx>
                     <w:trPr>
                       <w:cantSplit/>
                     </w:trPr>
@@ -5081,12 +5055,6 @@
                     </w:tc>
                   </w:tr>
                   <w:tr>
-                    <w:tblPrEx>
-                      <w:tblCellMar>
-                        <w:top w:w="0" w:type="dxa"/>
-                        <w:bottom w:w="0" w:type="dxa"/>
-                      </w:tblCellMar>
-                    </w:tblPrEx>
                     <w:trPr>
                       <w:cantSplit/>
                     </w:trPr>
@@ -5365,12 +5333,6 @@
                     </w:tc>
                   </w:tr>
                   <w:tr>
-                    <w:tblPrEx>
-                      <w:tblCellMar>
-                        <w:top w:w="0" w:type="dxa"/>
-                        <w:bottom w:w="0" w:type="dxa"/>
-                      </w:tblCellMar>
-                    </w:tblPrEx>
                     <w:trPr>
                       <w:cantSplit/>
                     </w:trPr>
@@ -5703,12 +5665,6 @@
                     </w:tc>
                   </w:tr>
                   <w:tr>
-                    <w:tblPrEx>
-                      <w:tblCellMar>
-                        <w:top w:w="0" w:type="dxa"/>
-                        <w:bottom w:w="0" w:type="dxa"/>
-                      </w:tblCellMar>
-                    </w:tblPrEx>
                     <w:trPr>
                       <w:cantSplit/>
                     </w:trPr>
@@ -5982,12 +5938,6 @@
                     <w:gridCol w:w="567"/>
                   </w:tblGrid>
                   <w:tr>
-                    <w:tblPrEx>
-                      <w:tblCellMar>
-                        <w:top w:w="0" w:type="dxa"/>
-                        <w:bottom w:w="0" w:type="dxa"/>
-                      </w:tblCellMar>
-                    </w:tblPrEx>
                     <w:trPr>
                       <w:cantSplit/>
                     </w:trPr>
@@ -6327,12 +6277,6 @@
                     </w:tc>
                   </w:tr>
                   <w:tr>
-                    <w:tblPrEx>
-                      <w:tblCellMar>
-                        <w:top w:w="0" w:type="dxa"/>
-                        <w:bottom w:w="0" w:type="dxa"/>
-                      </w:tblCellMar>
-                    </w:tblPrEx>
                     <w:trPr>
                       <w:cantSplit/>
                     </w:trPr>
@@ -6611,12 +6555,6 @@
                     </w:tc>
                   </w:tr>
                   <w:tr>
-                    <w:tblPrEx>
-                      <w:tblCellMar>
-                        <w:top w:w="0" w:type="dxa"/>
-                        <w:bottom w:w="0" w:type="dxa"/>
-                      </w:tblCellMar>
-                    </w:tblPrEx>
                     <w:trPr>
                       <w:cantSplit/>
                     </w:trPr>
@@ -6949,12 +6887,6 @@
                     </w:tc>
                   </w:tr>
                   <w:tr>
-                    <w:tblPrEx>
-                      <w:tblCellMar>
-                        <w:top w:w="0" w:type="dxa"/>
-                        <w:bottom w:w="0" w:type="dxa"/>
-                      </w:tblCellMar>
-                    </w:tblPrEx>
                     <w:trPr>
                       <w:cantSplit/>
                     </w:trPr>
@@ -7227,12 +7159,6 @@
                     <w:gridCol w:w="567"/>
                   </w:tblGrid>
                   <w:tr>
-                    <w:tblPrEx>
-                      <w:tblCellMar>
-                        <w:top w:w="0" w:type="dxa"/>
-                        <w:bottom w:w="0" w:type="dxa"/>
-                      </w:tblCellMar>
-                    </w:tblPrEx>
                     <w:trPr>
                       <w:cantSplit/>
                     </w:trPr>
@@ -7572,12 +7498,6 @@
                     </w:tc>
                   </w:tr>
                   <w:tr>
-                    <w:tblPrEx>
-                      <w:tblCellMar>
-                        <w:top w:w="0" w:type="dxa"/>
-                        <w:bottom w:w="0" w:type="dxa"/>
-                      </w:tblCellMar>
-                    </w:tblPrEx>
                     <w:trPr>
                       <w:cantSplit/>
                     </w:trPr>
@@ -7856,12 +7776,6 @@
                     </w:tc>
                   </w:tr>
                   <w:tr>
-                    <w:tblPrEx>
-                      <w:tblCellMar>
-                        <w:top w:w="0" w:type="dxa"/>
-                        <w:bottom w:w="0" w:type="dxa"/>
-                      </w:tblCellMar>
-                    </w:tblPrEx>
                     <w:trPr>
                       <w:cantSplit/>
                     </w:trPr>
@@ -8194,12 +8108,6 @@
                     </w:tc>
                   </w:tr>
                   <w:tr>
-                    <w:tblPrEx>
-                      <w:tblCellMar>
-                        <w:top w:w="0" w:type="dxa"/>
-                        <w:bottom w:w="0" w:type="dxa"/>
-                      </w:tblCellMar>
-                    </w:tblPrEx>
                     <w:trPr>
                       <w:cantSplit/>
                     </w:trPr>
@@ -8495,12 +8403,6 @@
                     <w:gridCol w:w="567"/>
                   </w:tblGrid>
                   <w:tr>
-                    <w:tblPrEx>
-                      <w:tblCellMar>
-                        <w:top w:w="0" w:type="dxa"/>
-                        <w:bottom w:w="0" w:type="dxa"/>
-                      </w:tblCellMar>
-                    </w:tblPrEx>
                     <w:trPr>
                       <w:cantSplit/>
                     </w:trPr>
@@ -8840,12 +8742,6 @@
                     </w:tc>
                   </w:tr>
                   <w:tr>
-                    <w:tblPrEx>
-                      <w:tblCellMar>
-                        <w:top w:w="0" w:type="dxa"/>
-                        <w:bottom w:w="0" w:type="dxa"/>
-                      </w:tblCellMar>
-                    </w:tblPrEx>
                     <w:trPr>
                       <w:cantSplit/>
                     </w:trPr>
@@ -9124,12 +9020,6 @@
                     </w:tc>
                   </w:tr>
                   <w:tr>
-                    <w:tblPrEx>
-                      <w:tblCellMar>
-                        <w:top w:w="0" w:type="dxa"/>
-                        <w:bottom w:w="0" w:type="dxa"/>
-                      </w:tblCellMar>
-                    </w:tblPrEx>
                     <w:trPr>
                       <w:cantSplit/>
                     </w:trPr>
@@ -9462,12 +9352,6 @@
                     </w:tc>
                   </w:tr>
                   <w:tr>
-                    <w:tblPrEx>
-                      <w:tblCellMar>
-                        <w:top w:w="0" w:type="dxa"/>
-                        <w:bottom w:w="0" w:type="dxa"/>
-                      </w:tblCellMar>
-                    </w:tblPrEx>
                     <w:trPr>
                       <w:cantSplit/>
                     </w:trPr>
@@ -9740,12 +9624,6 @@
                     <w:gridCol w:w="567"/>
                   </w:tblGrid>
                   <w:tr>
-                    <w:tblPrEx>
-                      <w:tblCellMar>
-                        <w:top w:w="0" w:type="dxa"/>
-                        <w:bottom w:w="0" w:type="dxa"/>
-                      </w:tblCellMar>
-                    </w:tblPrEx>
                     <w:trPr>
                       <w:cantSplit/>
                     </w:trPr>
@@ -10085,12 +9963,6 @@
                     </w:tc>
                   </w:tr>
                   <w:tr>
-                    <w:tblPrEx>
-                      <w:tblCellMar>
-                        <w:top w:w="0" w:type="dxa"/>
-                        <w:bottom w:w="0" w:type="dxa"/>
-                      </w:tblCellMar>
-                    </w:tblPrEx>
                     <w:trPr>
                       <w:cantSplit/>
                     </w:trPr>
@@ -10369,12 +10241,6 @@
                     </w:tc>
                   </w:tr>
                   <w:tr>
-                    <w:tblPrEx>
-                      <w:tblCellMar>
-                        <w:top w:w="0" w:type="dxa"/>
-                        <w:bottom w:w="0" w:type="dxa"/>
-                      </w:tblCellMar>
-                    </w:tblPrEx>
                     <w:trPr>
                       <w:cantSplit/>
                     </w:trPr>
@@ -10707,12 +10573,6 @@
                     </w:tc>
                   </w:tr>
                   <w:tr>
-                    <w:tblPrEx>
-                      <w:tblCellMar>
-                        <w:top w:w="0" w:type="dxa"/>
-                        <w:bottom w:w="0" w:type="dxa"/>
-                      </w:tblCellMar>
-                    </w:tblPrEx>
                     <w:trPr>
                       <w:cantSplit/>
                     </w:trPr>
@@ -10986,12 +10846,6 @@
                     <w:gridCol w:w="567"/>
                   </w:tblGrid>
                   <w:tr>
-                    <w:tblPrEx>
-                      <w:tblCellMar>
-                        <w:top w:w="0" w:type="dxa"/>
-                        <w:bottom w:w="0" w:type="dxa"/>
-                      </w:tblCellMar>
-                    </w:tblPrEx>
                     <w:trPr>
                       <w:cantSplit/>
                     </w:trPr>
@@ -11331,12 +11185,6 @@
                     </w:tc>
                   </w:tr>
                   <w:tr>
-                    <w:tblPrEx>
-                      <w:tblCellMar>
-                        <w:top w:w="0" w:type="dxa"/>
-                        <w:bottom w:w="0" w:type="dxa"/>
-                      </w:tblCellMar>
-                    </w:tblPrEx>
                     <w:trPr>
                       <w:cantSplit/>
                     </w:trPr>
@@ -11615,12 +11463,6 @@
                     </w:tc>
                   </w:tr>
                   <w:tr>
-                    <w:tblPrEx>
-                      <w:tblCellMar>
-                        <w:top w:w="0" w:type="dxa"/>
-                        <w:bottom w:w="0" w:type="dxa"/>
-                      </w:tblCellMar>
-                    </w:tblPrEx>
                     <w:trPr>
                       <w:cantSplit/>
                     </w:trPr>
@@ -11953,12 +11795,6 @@
                     </w:tc>
                   </w:tr>
                   <w:tr>
-                    <w:tblPrEx>
-                      <w:tblCellMar>
-                        <w:top w:w="0" w:type="dxa"/>
-                        <w:bottom w:w="0" w:type="dxa"/>
-                      </w:tblCellMar>
-                    </w:tblPrEx>
                     <w:trPr>
                       <w:cantSplit/>
                     </w:trPr>
@@ -12231,12 +12067,6 @@
                     <w:gridCol w:w="567"/>
                   </w:tblGrid>
                   <w:tr>
-                    <w:tblPrEx>
-                      <w:tblCellMar>
-                        <w:top w:w="0" w:type="dxa"/>
-                        <w:bottom w:w="0" w:type="dxa"/>
-                      </w:tblCellMar>
-                    </w:tblPrEx>
                     <w:trPr>
                       <w:cantSplit/>
                     </w:trPr>
@@ -12576,12 +12406,6 @@
                     </w:tc>
                   </w:tr>
                   <w:tr>
-                    <w:tblPrEx>
-                      <w:tblCellMar>
-                        <w:top w:w="0" w:type="dxa"/>
-                        <w:bottom w:w="0" w:type="dxa"/>
-                      </w:tblCellMar>
-                    </w:tblPrEx>
                     <w:trPr>
                       <w:cantSplit/>
                     </w:trPr>
@@ -12860,12 +12684,6 @@
                     </w:tc>
                   </w:tr>
                   <w:tr>
-                    <w:tblPrEx>
-                      <w:tblCellMar>
-                        <w:top w:w="0" w:type="dxa"/>
-                        <w:bottom w:w="0" w:type="dxa"/>
-                      </w:tblCellMar>
-                    </w:tblPrEx>
                     <w:trPr>
                       <w:cantSplit/>
                     </w:trPr>
@@ -13198,12 +13016,6 @@
                     </w:tc>
                   </w:tr>
                   <w:tr>
-                    <w:tblPrEx>
-                      <w:tblCellMar>
-                        <w:top w:w="0" w:type="dxa"/>
-                        <w:bottom w:w="0" w:type="dxa"/>
-                      </w:tblCellMar>
-                    </w:tblPrEx>
                     <w:trPr>
                       <w:cantSplit/>
                     </w:trPr>

--- a/trunk/COM/e403/doc/testcom.docx
+++ b/trunk/COM/e403/doc/testcom.docx
@@ -143,12 +143,12 @@
         <w:tblLook w:val="0000"/>
       </w:tblPr>
       <w:tblGrid>
-        <w:gridCol w:w="1100"/>
-        <w:gridCol w:w="1940"/>
-        <w:gridCol w:w="2022"/>
-        <w:gridCol w:w="2022"/>
-        <w:gridCol w:w="1347"/>
-        <w:gridCol w:w="1347"/>
+        <w:gridCol w:w="975"/>
+        <w:gridCol w:w="1816"/>
+        <w:gridCol w:w="1898"/>
+        <w:gridCol w:w="1898"/>
+        <w:gridCol w:w="1223"/>
+        <w:gridCol w:w="1968"/>
       </w:tblGrid>
       <w:tr>
         <w:trPr>
@@ -668,6 +668,7 @@
         <w:tc>
           <w:tcPr>
             <w:tcW w:w="562" w:type="pct"/>
+            <w:vMerge w:val="restart"/>
             <w:vAlign w:val="center"/>
           </w:tcPr>
           <w:p>
@@ -763,6 +764,91 @@
         <w:tc>
           <w:tcPr>
             <w:tcW w:w="562" w:type="pct"/>
+            <w:vMerge/>
+            <w:vAlign w:val="center"/>
+          </w:tcPr>
+          <w:p>
+            <w:pPr>
+              <w:jc w:val="center"/>
+              <w:rPr>
+                <w:b/>
+              </w:rPr>
+            </w:pPr>
+          </w:p>
+        </w:tc>
+        <w:tc>
+          <w:tcPr>
+            <w:tcW w:w="992" w:type="pct"/>
+            <w:vAlign w:val="center"/>
+          </w:tcPr>
+          <w:p>
+            <w:pPr>
+              <w:jc w:val="center"/>
+            </w:pPr>
+            <w:r>
+              <w:t>Service AREA</w:t>
+            </w:r>
+          </w:p>
+        </w:tc>
+        <w:tc>
+          <w:tcPr>
+            <w:tcW w:w="1034" w:type="pct"/>
+            <w:vAlign w:val="center"/>
+          </w:tcPr>
+          <w:p>
+            <w:pPr>
+              <w:jc w:val="center"/>
+            </w:pPr>
+          </w:p>
+        </w:tc>
+        <w:tc>
+          <w:tcPr>
+            <w:tcW w:w="1034" w:type="pct"/>
+            <w:vAlign w:val="center"/>
+          </w:tcPr>
+          <w:p>
+            <w:pPr>
+              <w:jc w:val="center"/>
+            </w:pPr>
+            <w:r>
+              <w:t>1Kbyte</w:t>
+            </w:r>
+          </w:p>
+        </w:tc>
+        <w:tc>
+          <w:tcPr>
+            <w:tcW w:w="689" w:type="pct"/>
+            <w:vAlign w:val="center"/>
+          </w:tcPr>
+          <w:p>
+            <w:pPr>
+              <w:jc w:val="center"/>
+            </w:pPr>
+          </w:p>
+        </w:tc>
+        <w:tc>
+          <w:tcPr>
+            <w:tcW w:w="689" w:type="pct"/>
+          </w:tcPr>
+          <w:p>
+            <w:pPr>
+              <w:jc w:val="center"/>
+            </w:pPr>
+            <w:r>
+              <w:t>0xC0FC00..0xC0FFFF</w:t>
+            </w:r>
+          </w:p>
+        </w:tc>
+      </w:tr>
+      <w:tr>
+        <w:trPr>
+          <w:cantSplit/>
+          <w:trHeight w:hRule="exact" w:val="426"/>
+        </w:trPr>
+        <w:tc>
+          <w:tcPr>
+            <w:tcW w:w="562" w:type="pct"/>
+            <w:vMerge/>
             <w:vAlign w:val="center"/>
           </w:tcPr>
           <w:p>
@@ -833,6 +919,306 @@
         <w:trPr>
           <w:cantSplit/>
           <w:trHeight w:hRule="exact" w:val="208"/>
+        </w:trPr>
+        <w:tc>
+          <w:tcPr>
+            <w:tcW w:w="562" w:type="pct"/>
+            <w:vMerge/>
+            <w:vAlign w:val="center"/>
+          </w:tcPr>
+          <w:p>
+            <w:pPr>
+              <w:jc w:val="center"/>
+              <w:rPr>
+                <w:b/>
+              </w:rPr>
+            </w:pPr>
+          </w:p>
+        </w:tc>
+        <w:tc>
+          <w:tcPr>
+            <w:tcW w:w="992" w:type="pct"/>
+            <w:vAlign w:val="center"/>
+          </w:tcPr>
+          <w:p>
+            <w:pPr>
+              <w:jc w:val="center"/>
+            </w:pPr>
+          </w:p>
+        </w:tc>
+        <w:tc>
+          <w:tcPr>
+            <w:tcW w:w="1034" w:type="pct"/>
+            <w:vAlign w:val="center"/>
+          </w:tcPr>
+          <w:p>
+            <w:pPr>
+              <w:jc w:val="center"/>
+            </w:pPr>
+          </w:p>
+        </w:tc>
+        <w:tc>
+          <w:tcPr>
+            <w:tcW w:w="1034" w:type="pct"/>
+            <w:vAlign w:val="center"/>
+          </w:tcPr>
+          <w:p>
+            <w:pPr>
+              <w:jc w:val="center"/>
+            </w:pPr>
+          </w:p>
+        </w:tc>
+        <w:tc>
+          <w:tcPr>
+            <w:tcW w:w="689" w:type="pct"/>
+            <w:vAlign w:val="center"/>
+          </w:tcPr>
+          <w:p>
+            <w:pPr>
+              <w:jc w:val="center"/>
+            </w:pPr>
+          </w:p>
+        </w:tc>
+        <w:tc>
+          <w:tcPr>
+            <w:tcW w:w="689" w:type="pct"/>
+          </w:tcPr>
+          <w:p>
+            <w:pPr>
+              <w:jc w:val="center"/>
+            </w:pPr>
+          </w:p>
+        </w:tc>
+      </w:tr>
+      <w:tr>
+        <w:trPr>
+          <w:cantSplit/>
+          <w:trHeight w:hRule="exact" w:val="208"/>
+        </w:trPr>
+        <w:tc>
+          <w:tcPr>
+            <w:tcW w:w="562" w:type="pct"/>
+            <w:vMerge/>
+            <w:vAlign w:val="center"/>
+          </w:tcPr>
+          <w:p>
+            <w:pPr>
+              <w:jc w:val="center"/>
+              <w:rPr>
+                <w:b/>
+              </w:rPr>
+            </w:pPr>
+          </w:p>
+        </w:tc>
+        <w:tc>
+          <w:tcPr>
+            <w:tcW w:w="992" w:type="pct"/>
+            <w:vAlign w:val="center"/>
+          </w:tcPr>
+          <w:p>
+            <w:pPr>
+              <w:jc w:val="center"/>
+            </w:pPr>
+          </w:p>
+        </w:tc>
+        <w:tc>
+          <w:tcPr>
+            <w:tcW w:w="1034" w:type="pct"/>
+            <w:vAlign w:val="center"/>
+          </w:tcPr>
+          <w:p>
+            <w:pPr>
+              <w:jc w:val="center"/>
+            </w:pPr>
+          </w:p>
+        </w:tc>
+        <w:tc>
+          <w:tcPr>
+            <w:tcW w:w="1034" w:type="pct"/>
+            <w:vAlign w:val="center"/>
+          </w:tcPr>
+          <w:p>
+            <w:pPr>
+              <w:jc w:val="center"/>
+            </w:pPr>
+          </w:p>
+        </w:tc>
+        <w:tc>
+          <w:tcPr>
+            <w:tcW w:w="689" w:type="pct"/>
+            <w:vAlign w:val="center"/>
+          </w:tcPr>
+          <w:p>
+            <w:pPr>
+              <w:jc w:val="center"/>
+            </w:pPr>
+          </w:p>
+        </w:tc>
+        <w:tc>
+          <w:tcPr>
+            <w:tcW w:w="689" w:type="pct"/>
+          </w:tcPr>
+          <w:p>
+            <w:pPr>
+              <w:jc w:val="center"/>
+            </w:pPr>
+          </w:p>
+        </w:tc>
+      </w:tr>
+      <w:tr>
+        <w:trPr>
+          <w:cantSplit/>
+          <w:trHeight w:hRule="exact" w:val="208"/>
+        </w:trPr>
+        <w:tc>
+          <w:tcPr>
+            <w:tcW w:w="562" w:type="pct"/>
+            <w:vMerge/>
+            <w:vAlign w:val="center"/>
+          </w:tcPr>
+          <w:p>
+            <w:pPr>
+              <w:jc w:val="center"/>
+              <w:rPr>
+                <w:b/>
+              </w:rPr>
+            </w:pPr>
+          </w:p>
+        </w:tc>
+        <w:tc>
+          <w:tcPr>
+            <w:tcW w:w="992" w:type="pct"/>
+            <w:vAlign w:val="center"/>
+          </w:tcPr>
+          <w:p>
+            <w:pPr>
+              <w:jc w:val="center"/>
+            </w:pPr>
+          </w:p>
+        </w:tc>
+        <w:tc>
+          <w:tcPr>
+            <w:tcW w:w="1034" w:type="pct"/>
+            <w:vAlign w:val="center"/>
+          </w:tcPr>
+          <w:p>
+            <w:pPr>
+              <w:jc w:val="center"/>
+            </w:pPr>
+          </w:p>
+        </w:tc>
+        <w:tc>
+          <w:tcPr>
+            <w:tcW w:w="1034" w:type="pct"/>
+            <w:vAlign w:val="center"/>
+          </w:tcPr>
+          <w:p>
+            <w:pPr>
+              <w:jc w:val="center"/>
+            </w:pPr>
+          </w:p>
+        </w:tc>
+        <w:tc>
+          <w:tcPr>
+            <w:tcW w:w="689" w:type="pct"/>
+            <w:vAlign w:val="center"/>
+          </w:tcPr>
+          <w:p>
+            <w:pPr>
+              <w:jc w:val="center"/>
+            </w:pPr>
+          </w:p>
+        </w:tc>
+        <w:tc>
+          <w:tcPr>
+            <w:tcW w:w="689" w:type="pct"/>
+          </w:tcPr>
+          <w:p>
+            <w:pPr>
+              <w:jc w:val="center"/>
+            </w:pPr>
+          </w:p>
+        </w:tc>
+      </w:tr>
+      <w:tr>
+        <w:trPr>
+          <w:cantSplit/>
+          <w:trHeight w:hRule="exact" w:val="208"/>
+        </w:trPr>
+        <w:tc>
+          <w:tcPr>
+            <w:tcW w:w="562" w:type="pct"/>
+            <w:vMerge/>
+            <w:vAlign w:val="center"/>
+          </w:tcPr>
+          <w:p>
+            <w:pPr>
+              <w:jc w:val="center"/>
+              <w:rPr>
+                <w:b/>
+              </w:rPr>
+            </w:pPr>
+          </w:p>
+        </w:tc>
+        <w:tc>
+          <w:tcPr>
+            <w:tcW w:w="992" w:type="pct"/>
+            <w:vAlign w:val="center"/>
+          </w:tcPr>
+          <w:p>
+            <w:pPr>
+              <w:jc w:val="center"/>
+            </w:pPr>
+          </w:p>
+        </w:tc>
+        <w:tc>
+          <w:tcPr>
+            <w:tcW w:w="1034" w:type="pct"/>
+            <w:vAlign w:val="center"/>
+          </w:tcPr>
+          <w:p>
+            <w:pPr>
+              <w:jc w:val="center"/>
+            </w:pPr>
+          </w:p>
+        </w:tc>
+        <w:tc>
+          <w:tcPr>
+            <w:tcW w:w="1034" w:type="pct"/>
+            <w:vAlign w:val="center"/>
+          </w:tcPr>
+          <w:p>
+            <w:pPr>
+              <w:jc w:val="center"/>
+            </w:pPr>
+          </w:p>
+        </w:tc>
+        <w:tc>
+          <w:tcPr>
+            <w:tcW w:w="689" w:type="pct"/>
+            <w:vAlign w:val="center"/>
+          </w:tcPr>
+          <w:p>
+            <w:pPr>
+              <w:jc w:val="center"/>
+            </w:pPr>
+          </w:p>
+        </w:tc>
+        <w:tc>
+          <w:tcPr>
+            <w:tcW w:w="689" w:type="pct"/>
+          </w:tcPr>
+          <w:p>
+            <w:pPr>
+              <w:jc w:val="center"/>
+            </w:pPr>
+          </w:p>
+        </w:tc>
+      </w:tr>
+      <w:tr>
+        <w:trPr>
+          <w:cantSplit/>
+          <w:trHeight w:hRule="exact" w:val="260"/>
         </w:trPr>
         <w:tc>
           <w:tcPr>
@@ -967,22 +1353,6 @@
         <w:tc>
           <w:tcPr>
             <w:tcW w:w="689" w:type="pct"/>
-          </w:tcPr>
-          <w:p>
-            <w:pPr>
-              <w:jc w:val="center"/>
-            </w:pPr>
-          </w:p>
-        </w:tc>
-      </w:tr>
-      <w:tr>
-        <w:trPr>
-          <w:cantSplit/>
-          <w:trHeight w:hRule="exact" w:val="260"/>
-        </w:trPr>
-        <w:tc>
-          <w:tcPr>
-            <w:tcW w:w="562" w:type="pct"/>
             <w:vAlign w:val="center"/>
           </w:tcPr>
           <w:p>
@@ -992,60 +1362,12 @@
                 <w:b/>
               </w:rPr>
             </w:pPr>
-          </w:p>
-        </w:tc>
-        <w:tc>
-          <w:tcPr>
-            <w:tcW w:w="992" w:type="pct"/>
-            <w:vAlign w:val="center"/>
-          </w:tcPr>
-          <w:p>
-            <w:pPr>
-              <w:jc w:val="center"/>
-            </w:pPr>
-          </w:p>
-        </w:tc>
-        <w:tc>
-          <w:tcPr>
-            <w:tcW w:w="1034" w:type="pct"/>
-            <w:vAlign w:val="center"/>
-          </w:tcPr>
-          <w:p>
-            <w:pPr>
-              <w:jc w:val="center"/>
-            </w:pPr>
-          </w:p>
-        </w:tc>
-        <w:tc>
-          <w:tcPr>
-            <w:tcW w:w="1034" w:type="pct"/>
-            <w:vAlign w:val="center"/>
-          </w:tcPr>
-          <w:p>
-            <w:pPr>
-              <w:jc w:val="center"/>
-            </w:pPr>
-          </w:p>
-        </w:tc>
-        <w:tc>
-          <w:tcPr>
-            <w:tcW w:w="689" w:type="pct"/>
-            <w:vAlign w:val="center"/>
-          </w:tcPr>
-          <w:p>
-            <w:pPr>
-              <w:jc w:val="center"/>
-            </w:pPr>
-          </w:p>
-        </w:tc>
-        <w:tc>
-          <w:tcPr>
-            <w:tcW w:w="689" w:type="pct"/>
-          </w:tcPr>
-          <w:p>
-            <w:pPr>
-              <w:jc w:val="center"/>
-            </w:pPr>
+            <w:r>
+              <w:rPr>
+                <w:b/>
+              </w:rPr>
+              <w:t>CS3</w:t>
+            </w:r>
           </w:p>
         </w:tc>
       </w:tr>
@@ -1851,11 +2173,9 @@
     </w:p>
     <w:p>
       <w:pPr>
-        <w:ind w:left="708"/>
-        <w:jc w:val="both"/>
+        <w:pStyle w:val="Rientrocorpodeltesto2"/>
         <w:rPr>
           <w:snapToGrid w:val="0"/>
-          <w:sz w:val="24"/>
           <w:lang w:val="en-GB"/>
         </w:rPr>
       </w:pPr>
@@ -1870,13 +2190,23 @@
           <w:lang w:val="en-GB"/>
         </w:rPr>
       </w:pPr>
-      <w:r>
+    </w:p>
+    <w:p>
+      <w:pPr>
+        <w:ind w:left="708"/>
+        <w:jc w:val="both"/>
         <w:rPr>
           <w:snapToGrid w:val="0"/>
           <w:sz w:val="24"/>
           <w:lang w:val="en-GB"/>
         </w:rPr>
-        <w:lastRenderedPageBreak/>
+      </w:pPr>
+      <w:r>
+        <w:rPr>
+          <w:snapToGrid w:val="0"/>
+          <w:sz w:val="24"/>
+          <w:lang w:val="en-GB"/>
+        </w:rPr>
         <w:t>INTERRUPT</w:t>
       </w:r>
     </w:p>

--- a/trunk/COM/e403/doc/testcom.docx
+++ b/trunk/COM/e403/doc/testcom.docx
@@ -759,7 +759,7 @@
       <w:tr>
         <w:trPr>
           <w:cantSplit/>
-          <w:trHeight w:hRule="exact" w:val="426"/>
+          <w:trHeight w:hRule="exact" w:val="1003"/>
         </w:trPr>
         <w:tc>
           <w:tcPr>
@@ -824,6 +824,9 @@
             <w:pPr>
               <w:jc w:val="center"/>
             </w:pPr>
+            <w:r>
+              <w:t>Service area</w:t>
+            </w:r>
           </w:p>
         </w:tc>
         <w:tc>
@@ -869,6 +872,9 @@
             <w:pPr>
               <w:jc w:val="center"/>
             </w:pPr>
+            <w:r>
+              <w:t>MCM=3</w:t>
+            </w:r>
           </w:p>
         </w:tc>
         <w:tc>
@@ -902,6 +908,9 @@
             <w:pPr>
               <w:jc w:val="center"/>
             </w:pPr>
+            <w:r>
+              <w:t>Tutta la TM</w:t>
+            </w:r>
           </w:p>
         </w:tc>
         <w:tc>
@@ -912,6 +921,15 @@
             <w:pPr>
               <w:jc w:val="center"/>
             </w:pPr>
+            <w:r>
+              <w:t>0xC00000..C</w:t>
+            </w:r>
+            <w:r>
+              <w:t>f</w:t>
+            </w:r>
+            <w:r>
+              <w:t>FFFF</w:t>
+            </w:r>
           </w:p>
         </w:tc>
       </w:tr>

--- a/trunk/COM/e403/doc/testcom.docx
+++ b/trunk/COM/e403/doc/testcom.docx
@@ -169,6 +169,9 @@
           <w:p>
             <w:pPr>
               <w:jc w:val="center"/>
+              <w:rPr>
+                <w:lang w:val="en-US"/>
+              </w:rPr>
             </w:pPr>
           </w:p>
         </w:tc>
@@ -186,6 +189,9 @@
           <w:p>
             <w:pPr>
               <w:jc w:val="center"/>
+              <w:rPr>
+                <w:lang w:val="en-US"/>
+              </w:rPr>
             </w:pPr>
           </w:p>
         </w:tc>
@@ -1679,38 +1685,23 @@
                 <w:tab w:val="clear" w:pos="4819"/>
                 <w:tab w:val="clear" w:pos="9638"/>
               </w:tabs>
+              <w:rPr>
+                <w:lang w:val="en-US"/>
+              </w:rPr>
             </w:pPr>
             <w:r>
-              <w:t xml:space="preserve">2 Kbyte ** Minimum </w:t>
-            </w:r>
-            <w:proofErr w:type="spellStart"/>
-            <w:r>
-              <w:t>addressable</w:t>
-            </w:r>
-            <w:proofErr w:type="spellEnd"/>
-            <w:r>
-              <w:t xml:space="preserve"> </w:t>
-            </w:r>
-            <w:proofErr w:type="spellStart"/>
-            <w:r>
-              <w:t>memory</w:t>
-            </w:r>
-            <w:proofErr w:type="spellEnd"/>
-            <w:r>
-              <w:t xml:space="preserve"> </w:t>
-            </w:r>
-            <w:proofErr w:type="spellStart"/>
-            <w:r>
-              <w:t>space</w:t>
-            </w:r>
-            <w:proofErr w:type="spellEnd"/>
-            <w:r>
-              <w:t>.</w:t>
+              <w:rPr>
+                <w:lang w:val="en-US"/>
+              </w:rPr>
+              <w:t>2 Kbyte ** Minimum addressable memory space.</w:t>
             </w:r>
           </w:p>
           <w:p>
             <w:pPr>
               <w:jc w:val="center"/>
+              <w:rPr>
+                <w:lang w:val="en-US"/>
+              </w:rPr>
             </w:pPr>
           </w:p>
         </w:tc>
@@ -2235,41 +2226,20 @@
         <w:rPr>
           <w:snapToGrid w:val="0"/>
           <w:sz w:val="24"/>
-          <w:lang w:val="en-GB"/>
         </w:rPr>
       </w:pPr>
       <w:r>
         <w:rPr>
           <w:snapToGrid w:val="0"/>
           <w:sz w:val="24"/>
-          <w:lang w:val="en-GB"/>
-        </w:rPr>
-        <w:t xml:space="preserve">MVB INT0 e INT1: </w:t>
+        </w:rPr>
+        <w:t xml:space="preserve">MVB INT0 e INT1: sono 2 interrupt </w:t>
       </w:r>
       <w:proofErr w:type="spellStart"/>
       <w:r>
         <w:rPr>
           <w:snapToGrid w:val="0"/>
           <w:sz w:val="24"/>
-          <w:lang w:val="en-GB"/>
-        </w:rPr>
-        <w:t>sono</w:t>
-      </w:r>
-      <w:proofErr w:type="spellEnd"/>
-      <w:r>
-        <w:rPr>
-          <w:snapToGrid w:val="0"/>
-          <w:sz w:val="24"/>
-          <w:lang w:val="en-GB"/>
-        </w:rPr>
-        <w:t xml:space="preserve"> 2 interrupt </w:t>
-      </w:r>
-      <w:proofErr w:type="spellStart"/>
-      <w:r>
-        <w:rPr>
-          <w:snapToGrid w:val="0"/>
-          <w:sz w:val="24"/>
-          <w:lang w:val="en-GB"/>
         </w:rPr>
         <w:t>req</w:t>
       </w:r>
@@ -2278,38 +2248,9 @@
         <w:rPr>
           <w:snapToGrid w:val="0"/>
           <w:sz w:val="24"/>
-          <w:lang w:val="en-GB"/>
-        </w:rPr>
-        <w:t xml:space="preserve"> </w:t>
+        </w:rPr>
+        <w:t xml:space="preserve"> generati dall’MVB</w:t>
       </w:r>
-      <w:proofErr w:type="spellStart"/>
-      <w:r>
-        <w:rPr>
-          <w:snapToGrid w:val="0"/>
-          <w:sz w:val="24"/>
-          <w:lang w:val="en-GB"/>
-        </w:rPr>
-        <w:t>generati</w:t>
-      </w:r>
-      <w:proofErr w:type="spellEnd"/>
-      <w:r>
-        <w:rPr>
-          <w:snapToGrid w:val="0"/>
-          <w:sz w:val="24"/>
-          <w:lang w:val="en-GB"/>
-        </w:rPr>
-        <w:t xml:space="preserve"> </w:t>
-      </w:r>
-      <w:proofErr w:type="spellStart"/>
-      <w:r>
-        <w:rPr>
-          <w:snapToGrid w:val="0"/>
-          <w:sz w:val="24"/>
-          <w:lang w:val="en-GB"/>
-        </w:rPr>
-        <w:t>dall’MVB</w:t>
-      </w:r>
-      <w:proofErr w:type="spellEnd"/>
     </w:p>
     <w:p>
       <w:pPr>
@@ -2318,7 +2259,6 @@
         <w:rPr>
           <w:snapToGrid w:val="0"/>
           <w:sz w:val="24"/>
-          <w:lang w:val="en-GB"/>
         </w:rPr>
       </w:pPr>
     </w:p>
@@ -2329,7 +2269,6 @@
         <w:rPr>
           <w:snapToGrid w:val="0"/>
           <w:sz w:val="24"/>
-          <w:lang w:val="en-GB"/>
         </w:rPr>
       </w:pPr>
     </w:p>
@@ -2340,7 +2279,6 @@
         <w:rPr>
           <w:snapToGrid w:val="0"/>
           <w:sz w:val="24"/>
-          <w:lang w:val="en-GB"/>
         </w:rPr>
       </w:pPr>
     </w:p>
@@ -2444,7 +2382,23 @@
           <w:sz w:val="24"/>
           <w:lang w:val="en-GB"/>
         </w:rPr>
-        <w:t xml:space="preserve"> base= 0x400000</w:t>
+        <w:t xml:space="preserve"> base= 0x40</w:t>
+      </w:r>
+      <w:r>
+        <w:rPr>
+          <w:snapToGrid w:val="0"/>
+          <w:sz w:val="24"/>
+          <w:lang w:val="en-GB"/>
+        </w:rPr>
+        <w:t xml:space="preserve"> </w:t>
+      </w:r>
+      <w:r>
+        <w:rPr>
+          <w:snapToGrid w:val="0"/>
+          <w:sz w:val="24"/>
+          <w:lang w:val="en-GB"/>
+        </w:rPr>
+        <w:t>0000</w:t>
       </w:r>
     </w:p>
     <w:p>
@@ -2478,6 +2432,7 @@
           <w:bCs/>
           <w:sz w:val="36"/>
           <w:szCs w:val="17"/>
+          <w:lang w:val="en-US"/>
         </w:rPr>
       </w:pPr>
       <w:r>
@@ -2487,6 +2442,7 @@
           <w:bCs/>
           <w:sz w:val="36"/>
           <w:szCs w:val="17"/>
+          <w:lang w:val="en-US"/>
         </w:rPr>
         <w:t>Sector A1</w:t>
       </w:r>
@@ -2497,6 +2453,7 @@
           <w:bCs/>
           <w:sz w:val="36"/>
           <w:szCs w:val="17"/>
+          <w:lang w:val="en-US"/>
         </w:rPr>
         <w:t>9</w:t>
       </w:r>
@@ -2507,6 +2464,7 @@
           <w:bCs/>
           <w:sz w:val="36"/>
           <w:szCs w:val="17"/>
+          <w:lang w:val="en-US"/>
         </w:rPr>
         <w:t xml:space="preserve"> A1</w:t>
       </w:r>
@@ -2517,6 +2475,7 @@
           <w:bCs/>
           <w:sz w:val="36"/>
           <w:szCs w:val="17"/>
+          <w:lang w:val="en-US"/>
         </w:rPr>
         <w:t>8</w:t>
       </w:r>
@@ -2527,6 +2486,7 @@
           <w:bCs/>
           <w:sz w:val="36"/>
           <w:szCs w:val="17"/>
+          <w:lang w:val="en-US"/>
         </w:rPr>
         <w:t xml:space="preserve"> A1</w:t>
       </w:r>
@@ -2537,6 +2497,7 @@
           <w:bCs/>
           <w:sz w:val="36"/>
           <w:szCs w:val="17"/>
+          <w:lang w:val="en-US"/>
         </w:rPr>
         <w:t>7 A16</w:t>
       </w:r>
@@ -2547,8 +2508,9 @@
           <w:bCs/>
           <w:sz w:val="36"/>
           <w:szCs w:val="17"/>
-        </w:rPr>
-        <w:t xml:space="preserve"> </w:t>
+          <w:lang w:val="en-US"/>
+        </w:rPr>
+        <w:t xml:space="preserve">    Address Range   </w:t>
       </w:r>
       <w:r>
         <w:rPr>
@@ -2557,60 +2519,7 @@
           <w:bCs/>
           <w:sz w:val="36"/>
           <w:szCs w:val="17"/>
-        </w:rPr>
-        <w:t xml:space="preserve">   </w:t>
-      </w:r>
-      <w:proofErr w:type="spellStart"/>
-      <w:r>
-        <w:rPr>
-          <w:rFonts w:ascii="Arial" w:hAnsi="Arial" w:cs="Arial"/>
-          <w:b/>
-          <w:bCs/>
-          <w:sz w:val="36"/>
-          <w:szCs w:val="17"/>
-        </w:rPr>
-        <w:t>Address</w:t>
-      </w:r>
-      <w:proofErr w:type="spellEnd"/>
-      <w:r>
-        <w:rPr>
-          <w:rFonts w:ascii="Arial" w:hAnsi="Arial" w:cs="Arial"/>
-          <w:b/>
-          <w:bCs/>
-          <w:sz w:val="36"/>
-          <w:szCs w:val="17"/>
-        </w:rPr>
-        <w:t xml:space="preserve"> </w:t>
-      </w:r>
-      <w:proofErr w:type="spellStart"/>
-      <w:r>
-        <w:rPr>
-          <w:rFonts w:ascii="Arial" w:hAnsi="Arial" w:cs="Arial"/>
-          <w:b/>
-          <w:bCs/>
-          <w:sz w:val="36"/>
-          <w:szCs w:val="17"/>
-        </w:rPr>
-        <w:t>Range</w:t>
-      </w:r>
-      <w:proofErr w:type="spellEnd"/>
-      <w:r>
-        <w:rPr>
-          <w:rFonts w:ascii="Arial" w:hAnsi="Arial" w:cs="Arial"/>
-          <w:b/>
-          <w:bCs/>
-          <w:sz w:val="36"/>
-          <w:szCs w:val="17"/>
-        </w:rPr>
-        <w:t xml:space="preserve">   </w:t>
-      </w:r>
-      <w:r>
-        <w:rPr>
-          <w:rFonts w:ascii="Arial" w:hAnsi="Arial" w:cs="Arial"/>
-          <w:b/>
-          <w:bCs/>
-          <w:sz w:val="36"/>
-          <w:szCs w:val="17"/>
+          <w:lang w:val="en-US"/>
         </w:rPr>
         <w:t>()</w:t>
       </w:r>
@@ -2709,9 +2618,25 @@
           <w:rFonts w:ascii="Arial" w:hAnsi="Arial" w:cs="Arial"/>
           <w:sz w:val="36"/>
           <w:szCs w:val="17"/>
+        </w:rPr>
+        <w:t>4</w:t>
+      </w:r>
+      <w:r>
+        <w:rPr>
+          <w:rFonts w:ascii="Arial" w:hAnsi="Arial" w:cs="Arial"/>
+          <w:sz w:val="36"/>
+          <w:szCs w:val="17"/>
           <w:highlight w:val="yellow"/>
         </w:rPr>
         <w:t>0</w:t>
+      </w:r>
+      <w:r>
+        <w:rPr>
+          <w:rFonts w:ascii="Arial" w:hAnsi="Arial" w:cs="Arial"/>
+          <w:sz w:val="36"/>
+          <w:szCs w:val="17"/>
+        </w:rPr>
+        <w:t xml:space="preserve"> </w:t>
       </w:r>
       <w:r>
         <w:rPr>
@@ -2818,7 +2743,31 @@
           <w:szCs w:val="17"/>
         </w:rPr>
         <w:tab/>
+      </w:r>
+      <w:r>
+        <w:rPr>
+          <w:rFonts w:ascii="Arial" w:hAnsi="Arial" w:cs="Arial"/>
+          <w:sz w:val="36"/>
+          <w:szCs w:val="17"/>
+        </w:rPr>
+        <w:t>4</w:t>
+      </w:r>
+      <w:r>
+        <w:rPr>
+          <w:rFonts w:ascii="Arial" w:hAnsi="Arial" w:cs="Arial"/>
+          <w:sz w:val="36"/>
+          <w:szCs w:val="17"/>
+          <w:highlight w:val="yellow"/>
+        </w:rPr>
         <w:t>2</w:t>
+      </w:r>
+      <w:r>
+        <w:rPr>
+          <w:rFonts w:ascii="Arial" w:hAnsi="Arial" w:cs="Arial"/>
+          <w:sz w:val="36"/>
+          <w:szCs w:val="17"/>
+        </w:rPr>
+        <w:t xml:space="preserve"> </w:t>
       </w:r>
       <w:r>
         <w:rPr>
@@ -2917,7 +2866,31 @@
           <w:szCs w:val="17"/>
         </w:rPr>
         <w:tab/>
+      </w:r>
+      <w:r>
+        <w:rPr>
+          <w:rFonts w:ascii="Arial" w:hAnsi="Arial" w:cs="Arial"/>
+          <w:sz w:val="36"/>
+          <w:szCs w:val="17"/>
+        </w:rPr>
         <w:t>4</w:t>
+      </w:r>
+      <w:r>
+        <w:rPr>
+          <w:rFonts w:ascii="Arial" w:hAnsi="Arial" w:cs="Arial"/>
+          <w:sz w:val="36"/>
+          <w:szCs w:val="17"/>
+          <w:highlight w:val="yellow"/>
+        </w:rPr>
+        <w:t>4</w:t>
+      </w:r>
+      <w:r>
+        <w:rPr>
+          <w:rFonts w:ascii="Arial" w:hAnsi="Arial" w:cs="Arial"/>
+          <w:sz w:val="36"/>
+          <w:szCs w:val="17"/>
+        </w:rPr>
+        <w:t xml:space="preserve"> </w:t>
       </w:r>
       <w:r>
         <w:rPr>
@@ -3034,7 +3007,15 @@
           <w:sz w:val="36"/>
           <w:szCs w:val="17"/>
         </w:rPr>
-        <w:t>30000h–3FFFFh</w:t>
+        <w:t xml:space="preserve">46 </w:t>
+      </w:r>
+      <w:r>
+        <w:rPr>
+          <w:rFonts w:ascii="Arial" w:hAnsi="Arial" w:cs="Arial"/>
+          <w:sz w:val="36"/>
+          <w:szCs w:val="17"/>
+        </w:rPr>
+        <w:t>0000h–3FFFFh</w:t>
       </w:r>
     </w:p>
     <w:p>
@@ -3135,7 +3116,15 @@
           <w:sz w:val="36"/>
           <w:szCs w:val="17"/>
         </w:rPr>
-        <w:t>40000h–4FFFFh</w:t>
+        <w:t xml:space="preserve">48 </w:t>
+      </w:r>
+      <w:r>
+        <w:rPr>
+          <w:rFonts w:ascii="Arial" w:hAnsi="Arial" w:cs="Arial"/>
+          <w:sz w:val="36"/>
+          <w:szCs w:val="17"/>
+        </w:rPr>
+        <w:t>0000h–4FFFFh</w:t>
       </w:r>
     </w:p>
     <w:p>
@@ -3236,7 +3225,15 @@
           <w:sz w:val="36"/>
           <w:szCs w:val="17"/>
         </w:rPr>
-        <w:t>50000h–5FFFFh</w:t>
+        <w:t xml:space="preserve">4a </w:t>
+      </w:r>
+      <w:r>
+        <w:rPr>
+          <w:rFonts w:ascii="Arial" w:hAnsi="Arial" w:cs="Arial"/>
+          <w:sz w:val="36"/>
+          <w:szCs w:val="17"/>
+        </w:rPr>
+        <w:t>0000h–5FFFFh</w:t>
       </w:r>
     </w:p>
     <w:p>
@@ -3337,7 +3334,15 @@
           <w:sz w:val="36"/>
           <w:szCs w:val="17"/>
         </w:rPr>
-        <w:t>60000h–6FFFFh</w:t>
+        <w:t xml:space="preserve">4d </w:t>
+      </w:r>
+      <w:r>
+        <w:rPr>
+          <w:rFonts w:ascii="Arial" w:hAnsi="Arial" w:cs="Arial"/>
+          <w:sz w:val="36"/>
+          <w:szCs w:val="17"/>
+        </w:rPr>
+        <w:t>0000h–6FFFFh</w:t>
       </w:r>
     </w:p>
     <w:p>
@@ -3438,7 +3443,15 @@
           <w:sz w:val="36"/>
           <w:szCs w:val="17"/>
         </w:rPr>
-        <w:t>70000h–7FFFFh</w:t>
+        <w:t xml:space="preserve">4e </w:t>
+      </w:r>
+      <w:r>
+        <w:rPr>
+          <w:rFonts w:ascii="Arial" w:hAnsi="Arial" w:cs="Arial"/>
+          <w:sz w:val="36"/>
+          <w:szCs w:val="17"/>
+        </w:rPr>
+        <w:t>0000h–7FFFFh</w:t>
       </w:r>
     </w:p>
     <w:p>
@@ -3447,7 +3460,6 @@
         <w:rPr>
           <w:snapToGrid w:val="0"/>
           <w:sz w:val="24"/>
-          <w:lang w:val="en-GB"/>
         </w:rPr>
       </w:pPr>
     </w:p>
@@ -3457,51 +3469,20 @@
         <w:rPr>
           <w:snapToGrid w:val="0"/>
           <w:sz w:val="24"/>
-          <w:lang w:val="en-GB"/>
         </w:rPr>
       </w:pPr>
-      <w:proofErr w:type="spellStart"/>
       <w:r>
         <w:rPr>
           <w:snapToGrid w:val="0"/>
           <w:sz w:val="24"/>
-          <w:lang w:val="en-GB"/>
-        </w:rPr>
-        <w:t>Quindi</w:t>
-      </w:r>
-      <w:proofErr w:type="spellEnd"/>
-      <w:r>
-        <w:rPr>
-          <w:snapToGrid w:val="0"/>
-          <w:sz w:val="24"/>
-          <w:lang w:val="en-GB"/>
-        </w:rPr>
-        <w:t xml:space="preserve"> se </w:t>
+        </w:rPr>
+        <w:t xml:space="preserve">Quindi se shifto verso </w:t>
       </w:r>
       <w:proofErr w:type="spellStart"/>
       <w:r>
         <w:rPr>
           <w:snapToGrid w:val="0"/>
           <w:sz w:val="24"/>
-          <w:lang w:val="en-GB"/>
-        </w:rPr>
-        <w:t>shifto</w:t>
-      </w:r>
-      <w:proofErr w:type="spellEnd"/>
-      <w:r>
-        <w:rPr>
-          <w:snapToGrid w:val="0"/>
-          <w:sz w:val="24"/>
-          <w:lang w:val="en-GB"/>
-        </w:rPr>
-        <w:t xml:space="preserve"> verso </w:t>
-      </w:r>
-      <w:proofErr w:type="spellStart"/>
-      <w:r>
-        <w:rPr>
-          <w:snapToGrid w:val="0"/>
-          <w:sz w:val="24"/>
-          <w:lang w:val="en-GB"/>
         </w:rPr>
         <w:t>dx</w:t>
       </w:r>
@@ -3510,99 +3491,8 @@
         <w:rPr>
           <w:snapToGrid w:val="0"/>
           <w:sz w:val="24"/>
-          <w:lang w:val="en-GB"/>
-        </w:rPr>
-        <w:t xml:space="preserve"> </w:t>
-      </w:r>
-      <w:proofErr w:type="spellStart"/>
-      <w:r>
-        <w:rPr>
-          <w:snapToGrid w:val="0"/>
-          <w:sz w:val="24"/>
-          <w:lang w:val="en-GB"/>
-        </w:rPr>
-        <w:t>di</w:t>
-      </w:r>
-      <w:proofErr w:type="spellEnd"/>
-      <w:r>
-        <w:rPr>
-          <w:snapToGrid w:val="0"/>
-          <w:sz w:val="24"/>
-          <w:lang w:val="en-GB"/>
-        </w:rPr>
-        <w:t xml:space="preserve"> 16 bit , </w:t>
-      </w:r>
-      <w:proofErr w:type="spellStart"/>
-      <w:r>
-        <w:rPr>
-          <w:snapToGrid w:val="0"/>
-          <w:sz w:val="24"/>
-          <w:lang w:val="en-GB"/>
-        </w:rPr>
-        <w:t>ottengo</w:t>
-      </w:r>
-      <w:proofErr w:type="spellEnd"/>
-      <w:r>
-        <w:rPr>
-          <w:snapToGrid w:val="0"/>
-          <w:sz w:val="24"/>
-          <w:lang w:val="en-GB"/>
-        </w:rPr>
-        <w:t xml:space="preserve"> </w:t>
-      </w:r>
-      <w:proofErr w:type="spellStart"/>
-      <w:r>
-        <w:rPr>
-          <w:snapToGrid w:val="0"/>
-          <w:sz w:val="24"/>
-          <w:lang w:val="en-GB"/>
-        </w:rPr>
-        <w:t>il</w:t>
-      </w:r>
-      <w:proofErr w:type="spellEnd"/>
-      <w:r>
-        <w:rPr>
-          <w:snapToGrid w:val="0"/>
-          <w:sz w:val="24"/>
-          <w:lang w:val="en-GB"/>
-        </w:rPr>
-        <w:t xml:space="preserve"> </w:t>
-      </w:r>
-      <w:proofErr w:type="spellStart"/>
-      <w:r>
-        <w:rPr>
-          <w:snapToGrid w:val="0"/>
-          <w:sz w:val="24"/>
-          <w:lang w:val="en-GB"/>
-        </w:rPr>
-        <w:t>numero</w:t>
-      </w:r>
-      <w:proofErr w:type="spellEnd"/>
-      <w:r>
-        <w:rPr>
-          <w:snapToGrid w:val="0"/>
-          <w:sz w:val="24"/>
-          <w:lang w:val="en-GB"/>
-        </w:rPr>
-        <w:t xml:space="preserve"> del </w:t>
-      </w:r>
-      <w:proofErr w:type="spellStart"/>
-      <w:r>
-        <w:rPr>
-          <w:snapToGrid w:val="0"/>
-          <w:sz w:val="24"/>
-          <w:lang w:val="en-GB"/>
-        </w:rPr>
-        <w:t>settore</w:t>
-      </w:r>
-      <w:proofErr w:type="spellEnd"/>
-      <w:r>
-        <w:rPr>
-          <w:snapToGrid w:val="0"/>
-          <w:sz w:val="24"/>
-          <w:lang w:val="en-GB"/>
-        </w:rPr>
-        <w:t>.</w:t>
+        </w:rPr>
+        <w:t xml:space="preserve"> di 16 bit , ottengo il numero del settore.</w:t>
       </w:r>
     </w:p>
     <w:p>
@@ -3612,7 +3502,6 @@
         <w:rPr>
           <w:snapToGrid w:val="0"/>
           <w:sz w:val="24"/>
-          <w:lang w:val="en-GB"/>
         </w:rPr>
       </w:pPr>
     </w:p>
@@ -3623,7 +3512,6 @@
         <w:rPr>
           <w:snapToGrid w:val="0"/>
           <w:sz w:val="24"/>
-          <w:lang w:val="en-GB"/>
         </w:rPr>
       </w:pPr>
     </w:p>
@@ -3631,7 +3519,6 @@
       <w:pPr>
         <w:rPr>
           <w:snapToGrid w:val="0"/>
-          <w:lang w:val="en-GB"/>
         </w:rPr>
       </w:pPr>
     </w:p>
@@ -3640,7 +3527,6 @@
         <w:pStyle w:val="Rientrocorpodeltesto2"/>
         <w:rPr>
           <w:snapToGrid w:val="0"/>
-          <w:lang w:val="en-GB"/>
         </w:rPr>
       </w:pPr>
     </w:p>
@@ -3651,7 +3537,6 @@
         <w:rPr>
           <w:snapToGrid w:val="0"/>
           <w:sz w:val="24"/>
-          <w:lang w:val="en-GB"/>
         </w:rPr>
       </w:pPr>
     </w:p>
@@ -3662,7 +3547,6 @@
         <w:rPr>
           <w:snapToGrid w:val="0"/>
           <w:sz w:val="24"/>
-          <w:lang w:val="en-GB"/>
         </w:rPr>
       </w:pPr>
     </w:p>
@@ -3673,7 +3557,6 @@
         <w:rPr>
           <w:snapToGrid w:val="0"/>
           <w:sz w:val="24"/>
-          <w:lang w:val="en-GB"/>
         </w:rPr>
       </w:pPr>
     </w:p>
@@ -3684,7 +3567,6 @@
         <w:rPr>
           <w:snapToGrid w:val="0"/>
           <w:sz w:val="24"/>
-          <w:lang w:val="en-GB"/>
         </w:rPr>
       </w:pPr>
     </w:p>
@@ -3695,7 +3577,6 @@
         <w:rPr>
           <w:snapToGrid w:val="0"/>
           <w:sz w:val="24"/>
-          <w:lang w:val="en-GB"/>
         </w:rPr>
       </w:pPr>
     </w:p>
@@ -3706,7 +3587,6 @@
         <w:rPr>
           <w:snapToGrid w:val="0"/>
           <w:sz w:val="24"/>
-          <w:lang w:val="en-GB"/>
         </w:rPr>
       </w:pPr>
     </w:p>
@@ -3717,7 +3597,6 @@
         <w:rPr>
           <w:snapToGrid w:val="0"/>
           <w:sz w:val="24"/>
-          <w:lang w:val="en-GB"/>
         </w:rPr>
       </w:pPr>
     </w:p>
@@ -3728,7 +3607,6 @@
         <w:rPr>
           <w:snapToGrid w:val="0"/>
           <w:sz w:val="24"/>
-          <w:lang w:val="en-GB"/>
         </w:rPr>
       </w:pPr>
     </w:p>
@@ -3739,7 +3617,6 @@
         <w:rPr>
           <w:snapToGrid w:val="0"/>
           <w:sz w:val="24"/>
-          <w:lang w:val="en-GB"/>
         </w:rPr>
       </w:pPr>
     </w:p>
@@ -3750,7 +3627,6 @@
         <w:rPr>
           <w:snapToGrid w:val="0"/>
           <w:sz w:val="24"/>
-          <w:lang w:val="en-GB"/>
         </w:rPr>
       </w:pPr>
     </w:p>
@@ -3761,7 +3637,6 @@
         <w:rPr>
           <w:snapToGrid w:val="0"/>
           <w:sz w:val="24"/>
-          <w:lang w:val="en-GB"/>
         </w:rPr>
       </w:pPr>
     </w:p>
@@ -3772,14 +3647,12 @@
         <w:rPr>
           <w:snapToGrid w:val="0"/>
           <w:sz w:val="24"/>
-          <w:lang w:val="en-GB"/>
         </w:rPr>
       </w:pPr>
       <w:r>
         <w:rPr>
           <w:snapToGrid w:val="0"/>
           <w:sz w:val="24"/>
-          <w:lang w:val="en-GB"/>
         </w:rPr>
         <w:br w:type="page"/>
       </w:r>
@@ -3791,7 +3664,6 @@
         <w:rPr>
           <w:snapToGrid w:val="0"/>
           <w:sz w:val="24"/>
-          <w:lang w:val="en-GB"/>
         </w:rPr>
       </w:pPr>
       <w:r>
@@ -13606,7 +13478,6 @@
         <w:rPr>
           <w:snapToGrid w:val="0"/>
           <w:sz w:val="24"/>
-          <w:lang w:val="en-GB"/>
         </w:rPr>
         <w:br w:type="page"/>
       </w:r>
@@ -13616,7 +13487,6 @@
       </w:r>
     </w:p>
     <w:p>
-      <w:proofErr w:type="spellStart"/>
       <w:r>
         <w:rPr>
           <w:rFonts w:asciiTheme="majorHAnsi" w:eastAsiaTheme="majorEastAsia" w:hAnsiTheme="majorHAnsi" w:cstheme="majorBidi"/>
@@ -13624,237 +13494,8 @@
           <w:snapToGrid w:val="0"/>
           <w:sz w:val="28"/>
           <w:szCs w:val="28"/>
-          <w:lang w:val="en-GB"/>
-        </w:rPr>
-        <w:t>Nel</w:t>
-      </w:r>
-      <w:proofErr w:type="spellEnd"/>
-      <w:r>
-        <w:rPr>
-          <w:rFonts w:asciiTheme="majorHAnsi" w:eastAsiaTheme="majorEastAsia" w:hAnsiTheme="majorHAnsi" w:cstheme="majorBidi"/>
-          <w:bCs/>
-          <w:snapToGrid w:val="0"/>
-          <w:sz w:val="28"/>
-          <w:szCs w:val="28"/>
-          <w:lang w:val="en-GB"/>
-        </w:rPr>
-        <w:t xml:space="preserve"> test </w:t>
-      </w:r>
-      <w:proofErr w:type="spellStart"/>
-      <w:r>
-        <w:rPr>
-          <w:rFonts w:asciiTheme="majorHAnsi" w:eastAsiaTheme="majorEastAsia" w:hAnsiTheme="majorHAnsi" w:cstheme="majorBidi"/>
-          <w:bCs/>
-          <w:snapToGrid w:val="0"/>
-          <w:sz w:val="28"/>
-          <w:szCs w:val="28"/>
-          <w:lang w:val="en-GB"/>
-        </w:rPr>
-        <w:t>della</w:t>
-      </w:r>
-      <w:proofErr w:type="spellEnd"/>
-      <w:r>
-        <w:rPr>
-          <w:rFonts w:asciiTheme="majorHAnsi" w:eastAsiaTheme="majorEastAsia" w:hAnsiTheme="majorHAnsi" w:cstheme="majorBidi"/>
-          <w:bCs/>
-          <w:snapToGrid w:val="0"/>
-          <w:sz w:val="28"/>
-          <w:szCs w:val="28"/>
-          <w:lang w:val="en-GB"/>
-        </w:rPr>
-        <w:t xml:space="preserve"> </w:t>
-      </w:r>
-      <w:proofErr w:type="spellStart"/>
-      <w:r>
-        <w:rPr>
-          <w:rFonts w:asciiTheme="majorHAnsi" w:eastAsiaTheme="majorEastAsia" w:hAnsiTheme="majorHAnsi" w:cstheme="majorBidi"/>
-          <w:bCs/>
-          <w:snapToGrid w:val="0"/>
-          <w:sz w:val="28"/>
-          <w:szCs w:val="28"/>
-          <w:lang w:val="en-GB"/>
-        </w:rPr>
-        <w:t>scrittura</w:t>
-      </w:r>
-      <w:proofErr w:type="spellEnd"/>
-      <w:r>
-        <w:rPr>
-          <w:rFonts w:asciiTheme="majorHAnsi" w:eastAsiaTheme="majorEastAsia" w:hAnsiTheme="majorHAnsi" w:cstheme="majorBidi"/>
-          <w:bCs/>
-          <w:snapToGrid w:val="0"/>
-          <w:sz w:val="28"/>
-          <w:szCs w:val="28"/>
-          <w:lang w:val="en-GB"/>
-        </w:rPr>
-        <w:t xml:space="preserve"> far </w:t>
-      </w:r>
-      <w:proofErr w:type="spellStart"/>
-      <w:r>
-        <w:rPr>
-          <w:rFonts w:asciiTheme="majorHAnsi" w:eastAsiaTheme="majorEastAsia" w:hAnsiTheme="majorHAnsi" w:cstheme="majorBidi"/>
-          <w:bCs/>
-          <w:snapToGrid w:val="0"/>
-          <w:sz w:val="28"/>
-          <w:szCs w:val="28"/>
-          <w:lang w:val="en-GB"/>
-        </w:rPr>
-        <w:t>shiftare</w:t>
-      </w:r>
-      <w:proofErr w:type="spellEnd"/>
-      <w:r>
-        <w:rPr>
-          <w:rFonts w:asciiTheme="majorHAnsi" w:eastAsiaTheme="majorEastAsia" w:hAnsiTheme="majorHAnsi" w:cstheme="majorBidi"/>
-          <w:bCs/>
-          <w:snapToGrid w:val="0"/>
-          <w:sz w:val="28"/>
-          <w:szCs w:val="28"/>
-          <w:lang w:val="en-GB"/>
-        </w:rPr>
-        <w:t xml:space="preserve"> un 1 </w:t>
-      </w:r>
-      <w:proofErr w:type="spellStart"/>
-      <w:r>
-        <w:rPr>
-          <w:rFonts w:asciiTheme="majorHAnsi" w:eastAsiaTheme="majorEastAsia" w:hAnsiTheme="majorHAnsi" w:cstheme="majorBidi"/>
-          <w:bCs/>
-          <w:snapToGrid w:val="0"/>
-          <w:sz w:val="28"/>
-          <w:szCs w:val="28"/>
-          <w:lang w:val="en-GB"/>
-        </w:rPr>
-        <w:t>negli</w:t>
-      </w:r>
-      <w:proofErr w:type="spellEnd"/>
-      <w:r>
-        <w:rPr>
-          <w:rFonts w:asciiTheme="majorHAnsi" w:eastAsiaTheme="majorEastAsia" w:hAnsiTheme="majorHAnsi" w:cstheme="majorBidi"/>
-          <w:bCs/>
-          <w:snapToGrid w:val="0"/>
-          <w:sz w:val="28"/>
-          <w:szCs w:val="28"/>
-          <w:lang w:val="en-GB"/>
-        </w:rPr>
-        <w:t xml:space="preserve"> </w:t>
-      </w:r>
-      <w:proofErr w:type="spellStart"/>
-      <w:r>
-        <w:rPr>
-          <w:rFonts w:asciiTheme="majorHAnsi" w:eastAsiaTheme="majorEastAsia" w:hAnsiTheme="majorHAnsi" w:cstheme="majorBidi"/>
-          <w:bCs/>
-          <w:snapToGrid w:val="0"/>
-          <w:sz w:val="28"/>
-          <w:szCs w:val="28"/>
-          <w:lang w:val="en-GB"/>
-        </w:rPr>
-        <w:t>indirizzi</w:t>
-      </w:r>
-      <w:proofErr w:type="spellEnd"/>
-      <w:r>
-        <w:rPr>
-          <w:rFonts w:asciiTheme="majorHAnsi" w:eastAsiaTheme="majorEastAsia" w:hAnsiTheme="majorHAnsi" w:cstheme="majorBidi"/>
-          <w:bCs/>
-          <w:snapToGrid w:val="0"/>
-          <w:sz w:val="28"/>
-          <w:szCs w:val="28"/>
-          <w:lang w:val="en-GB"/>
-        </w:rPr>
-        <w:t xml:space="preserve"> </w:t>
-      </w:r>
-      <w:proofErr w:type="spellStart"/>
-      <w:r>
-        <w:rPr>
-          <w:rFonts w:asciiTheme="majorHAnsi" w:eastAsiaTheme="majorEastAsia" w:hAnsiTheme="majorHAnsi" w:cstheme="majorBidi"/>
-          <w:bCs/>
-          <w:snapToGrid w:val="0"/>
-          <w:sz w:val="28"/>
-          <w:szCs w:val="28"/>
-          <w:lang w:val="en-GB"/>
-        </w:rPr>
-        <w:t>invece</w:t>
-      </w:r>
-      <w:proofErr w:type="spellEnd"/>
-      <w:r>
-        <w:rPr>
-          <w:rFonts w:asciiTheme="majorHAnsi" w:eastAsiaTheme="majorEastAsia" w:hAnsiTheme="majorHAnsi" w:cstheme="majorBidi"/>
-          <w:bCs/>
-          <w:snapToGrid w:val="0"/>
-          <w:sz w:val="28"/>
-          <w:szCs w:val="28"/>
-          <w:lang w:val="en-GB"/>
-        </w:rPr>
-        <w:t xml:space="preserve"> </w:t>
-      </w:r>
-      <w:proofErr w:type="spellStart"/>
-      <w:r>
-        <w:rPr>
-          <w:rFonts w:asciiTheme="majorHAnsi" w:eastAsiaTheme="majorEastAsia" w:hAnsiTheme="majorHAnsi" w:cstheme="majorBidi"/>
-          <w:bCs/>
-          <w:snapToGrid w:val="0"/>
-          <w:sz w:val="28"/>
-          <w:szCs w:val="28"/>
-          <w:lang w:val="en-GB"/>
-        </w:rPr>
-        <w:t>di</w:t>
-      </w:r>
-      <w:proofErr w:type="spellEnd"/>
-      <w:r>
-        <w:rPr>
-          <w:rFonts w:asciiTheme="majorHAnsi" w:eastAsiaTheme="majorEastAsia" w:hAnsiTheme="majorHAnsi" w:cstheme="majorBidi"/>
-          <w:bCs/>
-          <w:snapToGrid w:val="0"/>
-          <w:sz w:val="28"/>
-          <w:szCs w:val="28"/>
-          <w:lang w:val="en-GB"/>
-        </w:rPr>
-        <w:t xml:space="preserve"> </w:t>
-      </w:r>
-      <w:proofErr w:type="spellStart"/>
-      <w:r>
-        <w:rPr>
-          <w:rFonts w:asciiTheme="majorHAnsi" w:eastAsiaTheme="majorEastAsia" w:hAnsiTheme="majorHAnsi" w:cstheme="majorBidi"/>
-          <w:bCs/>
-          <w:snapToGrid w:val="0"/>
-          <w:sz w:val="28"/>
-          <w:szCs w:val="28"/>
-          <w:lang w:val="en-GB"/>
-        </w:rPr>
-        <w:t>leggere</w:t>
-      </w:r>
-      <w:proofErr w:type="spellEnd"/>
-      <w:r>
-        <w:rPr>
-          <w:rFonts w:asciiTheme="majorHAnsi" w:eastAsiaTheme="majorEastAsia" w:hAnsiTheme="majorHAnsi" w:cstheme="majorBidi"/>
-          <w:bCs/>
-          <w:snapToGrid w:val="0"/>
-          <w:sz w:val="28"/>
-          <w:szCs w:val="28"/>
-          <w:lang w:val="en-GB"/>
-        </w:rPr>
-        <w:t xml:space="preserve"> </w:t>
-      </w:r>
-      <w:proofErr w:type="spellStart"/>
-      <w:r>
-        <w:rPr>
-          <w:rFonts w:asciiTheme="majorHAnsi" w:eastAsiaTheme="majorEastAsia" w:hAnsiTheme="majorHAnsi" w:cstheme="majorBidi"/>
-          <w:bCs/>
-          <w:snapToGrid w:val="0"/>
-          <w:sz w:val="28"/>
-          <w:szCs w:val="28"/>
-          <w:lang w:val="en-GB"/>
-        </w:rPr>
-        <w:t>tutta</w:t>
-      </w:r>
-      <w:proofErr w:type="spellEnd"/>
-      <w:r>
-        <w:rPr>
-          <w:rFonts w:asciiTheme="majorHAnsi" w:eastAsiaTheme="majorEastAsia" w:hAnsiTheme="majorHAnsi" w:cstheme="majorBidi"/>
-          <w:bCs/>
-          <w:snapToGrid w:val="0"/>
-          <w:sz w:val="28"/>
-          <w:szCs w:val="28"/>
-          <w:lang w:val="en-GB"/>
-        </w:rPr>
-        <w:t xml:space="preserve"> la flash</w:t>
+        </w:rPr>
+        <w:t>Nel test della scrittura far shiftare un 1 negli indirizzi invece di leggere tutta la flash</w:t>
       </w:r>
     </w:p>
     <w:sectPr>
